--- a/LaTeX/capitoli_word/Cap.07 - Direzioni future di ricerca e conclusioni.docx
+++ b/LaTeX/capitoli_word/Cap.07 - Direzioni future di ricerca e conclusioni.docx
@@ -7,8 +7,157 @@
         <w:pStyle w:val="Titolo1"/>
       </w:pPr>
       <w:r>
+        <w:t xml:space="preserve"> </w:t>
+      </w:r>
+      <w:r>
         <w:t>Capitolo 7 – Direzioni future di ricerca e conclusioni</w:t>
       </w:r>
+    </w:p>
+    <w:p>
+      <w:pPr>
+        <w:jc w:val="both"/>
+      </w:pPr>
+    </w:p>
+    <w:p>
+      <w:pPr>
+        <w:jc w:val="both"/>
+      </w:pPr>
+      <w:r>
+        <w:t xml:space="preserve">La nostra ricerca si </w:t>
+      </w:r>
+      <w:r>
+        <w:t>pone</w:t>
+      </w:r>
+      <w:r>
+        <w:t xml:space="preserve"> nell’ambito dello studio per la riduzione </w:t>
+      </w:r>
+      <w:r>
+        <w:t>e</w:t>
+      </w:r>
+      <w:r>
+        <w:t xml:space="preserve"> ottimizzazione del consumo energetico e </w:t>
+      </w:r>
+      <w:r>
+        <w:t xml:space="preserve">nell’ambito </w:t>
+      </w:r>
+      <w:r>
+        <w:t xml:space="preserve">dei dispositivi mobile.  Il nostro lavoro </w:t>
+      </w:r>
+      <w:r>
+        <w:t>si è</w:t>
+      </w:r>
+      <w:r>
+        <w:t xml:space="preserve"> concentrato per lo studio e la ricerca di una possi</w:t>
+      </w:r>
+      <w:r>
+        <w:t>bile soluzione alla mancanza delle comuni reti di comunicazioni, quali reti telefoniche e internet. La nostra ricerca ha prodotto un algoritmo dinamico, progettato come estensione di un algoritmo di gossip, che sfrutta come canale di trasmissione la tecnologia Bluetooth Low Energy, equipaggiata su tutti i più comuni dispositivi mobili in commercio. Il nostro algoritmo sfrutta le caratteristiche del gossip per diffondere informazioni</w:t>
+      </w:r>
+      <w:r>
+        <w:t xml:space="preserve"> ma grazie al suo dinamismo, cerca sempre di trovare un compromesso nello scegliere il carico di lavoro del dispositivo, per garantire un buon consumo energetico e una maggior autonomia del dispositivo.</w:t>
+      </w:r>
+      <w:r>
+        <w:t xml:space="preserve"> </w:t>
+      </w:r>
+      <w:r>
+        <w:t xml:space="preserve">Abbiamo analizzato </w:t>
+      </w:r>
+      <w:r>
+        <w:t>il sistema per varie densità e per due diversi potenziali raggi d’azione. I risultati hanno mostrato un’ottima applicabilità fino a densità d=0.001</w:t>
+      </w:r>
+      <w:r>
+        <w:t>, con una copertura nell’intorno del 90%</w:t>
+      </w:r>
+      <w:r>
+        <w:t>, mentre per densità più piccole un lineare degrado delle prestazioni</w:t>
+      </w:r>
+      <w:r>
+        <w:t xml:space="preserve"> all’aumentare del numero di nodi nella rete, </w:t>
+      </w:r>
+      <w:r>
+        <w:t>a causa della formazione</w:t>
+      </w:r>
+      <w:r>
+        <w:t xml:space="preserve"> di sottoreti isolate</w:t>
+      </w:r>
+      <w:r>
+        <w:t>.</w:t>
+      </w:r>
+    </w:p>
+    <w:p>
+      <w:pPr>
+        <w:jc w:val="both"/>
+      </w:pPr>
+      <w:r>
+        <w:t>Direzioni e studi futuri si possono concentrare sul considerare la mobili</w:t>
+      </w:r>
+      <w:r>
+        <w:t xml:space="preserve">tà dei nodi, in quando persone; </w:t>
+      </w:r>
+      <w:r>
+        <w:t xml:space="preserve">dispositivi contagiati che si spostano </w:t>
+      </w:r>
+      <w:r>
+        <w:t>possono incrementare le prestazioni in termini di copertura</w:t>
+      </w:r>
+      <w:r>
+        <w:t xml:space="preserve"> della rete</w:t>
+      </w:r>
+      <w:r>
+        <w:t>, proprio come nei casi delle epidemie. S</w:t>
+      </w:r>
+      <w:r>
+        <w:t>tudiare se vi sono</w:t>
+      </w:r>
+      <w:r>
+        <w:t xml:space="preserve"> possibilità di sfruttare maggior</w:t>
+      </w:r>
+      <w:r>
+        <w:t>mente tutta la</w:t>
+      </w:r>
+      <w:r>
+        <w:t xml:space="preserve"> piconet</w:t>
+      </w:r>
+      <w:r>
+        <w:t xml:space="preserve"> e quindi poter</w:t>
+      </w:r>
+      <w:r>
+        <w:t xml:space="preserve"> associare più dispositivi slave per ogni master. </w:t>
+      </w:r>
+      <w:r>
+        <w:t xml:space="preserve">Studiare migliori modelli di reti e migliori metodi per simulare la distribuzione abitativa dei paesi; </w:t>
+      </w:r>
+      <w:r>
+        <w:t>in ogni città</w:t>
+      </w:r>
+      <w:r>
+        <w:t>, gli abitanti non sono mai distribuiti uniformemente su tutta l’area</w:t>
+      </w:r>
+      <w:r>
+        <w:t xml:space="preserve"> sotto la giurisdizione comunale</w:t>
+      </w:r>
+      <w:r>
+        <w:t xml:space="preserve">. </w:t>
+      </w:r>
+      <w:r>
+        <w:t xml:space="preserve">Lo studio di eventuali pattern o di modelli più accurati, </w:t>
+      </w:r>
+      <w:r>
+        <w:t>può</w:t>
+      </w:r>
+      <w:r>
+        <w:t xml:space="preserve"> incrementare l’efficienza </w:t>
+      </w:r>
+      <w:r>
+        <w:t xml:space="preserve">anche a densità basse. </w:t>
+      </w:r>
+      <w:r>
+        <w:t>Lo studio di una maggiore gestione dei messaggi, magari con l’inserimento di un TTL nei messaggi e politiche di rinvio di messaggi che erano già stati accantonati, al rilevamento di nuovi dispositivi nell’area circostante.</w:t>
+      </w:r>
+    </w:p>
+    <w:p>
+      <w:pPr>
+        <w:jc w:val="both"/>
+      </w:pPr>
     </w:p>
     <w:sectPr>
       <w:pgSz w:w="11906" w:h="16838"/>
@@ -23,6 +172,119 @@
 <file path=word/numbering.xml><?xml version="1.0" encoding="utf-8"?>
 <w:numbering xmlns:ve="http://schemas.openxmlformats.org/markup-compatibility/2006" xmlns:o="urn:schemas-microsoft-com:office:office" xmlns:r="http://schemas.openxmlformats.org/officeDocument/2006/relationships" xmlns:m="http://schemas.openxmlformats.org/officeDocument/2006/math" xmlns:v="urn:schemas-microsoft-com:vml" xmlns:wp="http://schemas.openxmlformats.org/drawingml/2006/wordprocessingDrawing" xmlns:w10="urn:schemas-microsoft-com:office:word" xmlns:w="http://schemas.openxmlformats.org/wordprocessingml/2006/main" xmlns:wne="http://schemas.microsoft.com/office/word/2006/wordml">
   <w:abstractNum w:abstractNumId="0">
+    <w:nsid w:val="3A0760D7"/>
+    <w:multiLevelType w:val="hybridMultilevel"/>
+    <w:tmpl w:val="EC24E91C"/>
+    <w:lvl w:ilvl="0" w:tplc="04100001">
+      <w:start w:val="1"/>
+      <w:numFmt w:val="bullet"/>
+      <w:lvlText w:val=""/>
+      <w:lvlJc w:val="left"/>
+      <w:pPr>
+        <w:ind w:left="720" w:hanging="360"/>
+      </w:pPr>
+      <w:rPr>
+        <w:rFonts w:ascii="Symbol" w:hAnsi="Symbol" w:hint="default"/>
+      </w:rPr>
+    </w:lvl>
+    <w:lvl w:ilvl="1" w:tplc="04100003" w:tentative="1">
+      <w:start w:val="1"/>
+      <w:numFmt w:val="bullet"/>
+      <w:lvlText w:val="o"/>
+      <w:lvlJc w:val="left"/>
+      <w:pPr>
+        <w:ind w:left="1440" w:hanging="360"/>
+      </w:pPr>
+      <w:rPr>
+        <w:rFonts w:ascii="Courier New" w:hAnsi="Courier New" w:cs="Courier New" w:hint="default"/>
+      </w:rPr>
+    </w:lvl>
+    <w:lvl w:ilvl="2" w:tplc="04100005" w:tentative="1">
+      <w:start w:val="1"/>
+      <w:numFmt w:val="bullet"/>
+      <w:lvlText w:val=""/>
+      <w:lvlJc w:val="left"/>
+      <w:pPr>
+        <w:ind w:left="2160" w:hanging="360"/>
+      </w:pPr>
+      <w:rPr>
+        <w:rFonts w:ascii="Wingdings" w:hAnsi="Wingdings" w:hint="default"/>
+      </w:rPr>
+    </w:lvl>
+    <w:lvl w:ilvl="3" w:tplc="04100001" w:tentative="1">
+      <w:start w:val="1"/>
+      <w:numFmt w:val="bullet"/>
+      <w:lvlText w:val=""/>
+      <w:lvlJc w:val="left"/>
+      <w:pPr>
+        <w:ind w:left="2880" w:hanging="360"/>
+      </w:pPr>
+      <w:rPr>
+        <w:rFonts w:ascii="Symbol" w:hAnsi="Symbol" w:hint="default"/>
+      </w:rPr>
+    </w:lvl>
+    <w:lvl w:ilvl="4" w:tplc="04100003" w:tentative="1">
+      <w:start w:val="1"/>
+      <w:numFmt w:val="bullet"/>
+      <w:lvlText w:val="o"/>
+      <w:lvlJc w:val="left"/>
+      <w:pPr>
+        <w:ind w:left="3600" w:hanging="360"/>
+      </w:pPr>
+      <w:rPr>
+        <w:rFonts w:ascii="Courier New" w:hAnsi="Courier New" w:cs="Courier New" w:hint="default"/>
+      </w:rPr>
+    </w:lvl>
+    <w:lvl w:ilvl="5" w:tplc="04100005" w:tentative="1">
+      <w:start w:val="1"/>
+      <w:numFmt w:val="bullet"/>
+      <w:lvlText w:val=""/>
+      <w:lvlJc w:val="left"/>
+      <w:pPr>
+        <w:ind w:left="4320" w:hanging="360"/>
+      </w:pPr>
+      <w:rPr>
+        <w:rFonts w:ascii="Wingdings" w:hAnsi="Wingdings" w:hint="default"/>
+      </w:rPr>
+    </w:lvl>
+    <w:lvl w:ilvl="6" w:tplc="04100001" w:tentative="1">
+      <w:start w:val="1"/>
+      <w:numFmt w:val="bullet"/>
+      <w:lvlText w:val=""/>
+      <w:lvlJc w:val="left"/>
+      <w:pPr>
+        <w:ind w:left="5040" w:hanging="360"/>
+      </w:pPr>
+      <w:rPr>
+        <w:rFonts w:ascii="Symbol" w:hAnsi="Symbol" w:hint="default"/>
+      </w:rPr>
+    </w:lvl>
+    <w:lvl w:ilvl="7" w:tplc="04100003" w:tentative="1">
+      <w:start w:val="1"/>
+      <w:numFmt w:val="bullet"/>
+      <w:lvlText w:val="o"/>
+      <w:lvlJc w:val="left"/>
+      <w:pPr>
+        <w:ind w:left="5760" w:hanging="360"/>
+      </w:pPr>
+      <w:rPr>
+        <w:rFonts w:ascii="Courier New" w:hAnsi="Courier New" w:cs="Courier New" w:hint="default"/>
+      </w:rPr>
+    </w:lvl>
+    <w:lvl w:ilvl="8" w:tplc="04100005" w:tentative="1">
+      <w:start w:val="1"/>
+      <w:numFmt w:val="bullet"/>
+      <w:lvlText w:val=""/>
+      <w:lvlJc w:val="left"/>
+      <w:pPr>
+        <w:ind w:left="6480" w:hanging="360"/>
+      </w:pPr>
+      <w:rPr>
+        <w:rFonts w:ascii="Wingdings" w:hAnsi="Wingdings" w:hint="default"/>
+      </w:rPr>
+    </w:lvl>
+  </w:abstractNum>
+  <w:abstractNum w:abstractNumId="1">
     <w:nsid w:val="6F0A2D0A"/>
     <w:multiLevelType w:val="multilevel"/>
     <w:tmpl w:val="25963698"/>
@@ -145,6 +407,9 @@
     </w:lvl>
   </w:abstractNum>
   <w:num w:numId="1">
+    <w:abstractNumId w:val="1"/>
+  </w:num>
+  <w:num w:numId="2">
     <w:abstractNumId w:val="0"/>
   </w:num>
 </w:numbering>

--- a/LaTeX/capitoli_word/Cap.07 - Direzioni future di ricerca e conclusioni.docx
+++ b/LaTeX/capitoli_word/Cap.07 - Direzioni future di ricerca e conclusioni.docx
@@ -53,12 +53,30 @@
         <w:t>bile soluzione alla mancanza delle comuni reti di comunicazioni, quali reti telefoniche e internet. La nostra ricerca ha prodotto un algoritmo dinamico, progettato come estensione di un algoritmo di gossip, che sfrutta come canale di trasmissione la tecnologia Bluetooth Low Energy, equipaggiata su tutti i più comuni dispositivi mobili in commercio. Il nostro algoritmo sfrutta le caratteristiche del gossip per diffondere informazioni</w:t>
       </w:r>
       <w:r>
-        <w:t xml:space="preserve"> ma grazie al suo dinamismo, cerca sempre di trovare un compromesso nello scegliere il carico di lavoro del dispositivo, per garantire un buon consumo energetico e una maggior autonomia del dispositivo.</w:t>
+        <w:t xml:space="preserve"> ma grazie al suo dinamismo, cerca sempre di trovare un compromesso nello scegliere il carico di lavoro del dispositivo, per garantire un buon consumo energetico </w:t>
+      </w:r>
+      <w:r>
+        <w:t>per non degradare troppo</w:t>
       </w:r>
       <w:r>
         <w:t xml:space="preserve"> </w:t>
       </w:r>
       <w:r>
+        <w:t>l’</w:t>
+      </w:r>
+      <w:r>
+        <w:t>autonomia del dispositivo</w:t>
+      </w:r>
+      <w:r>
+        <w:t xml:space="preserve"> ma allo stesso tempo un’efficiente azione di gossip</w:t>
+      </w:r>
+      <w:r>
+        <w:t>.</w:t>
+      </w:r>
+      <w:r>
+        <w:t xml:space="preserve"> </w:t>
+      </w:r>
+      <w:r>
         <w:t xml:space="preserve">Abbiamo analizzato </w:t>
       </w:r>
       <w:r>
@@ -81,6 +99,9 @@
       </w:r>
       <w:r>
         <w:t>.</w:t>
+      </w:r>
+      <w:r>
+        <w:t xml:space="preserve"> In prima analisi, i risultati sono promettenti sia nell’’ottica di futuri studi sia nell’ottica di un miglioramento delle prestazioni della tecnologia Bluetooth.</w:t>
       </w:r>
     </w:p>
     <w:p>
